--- a/Git&Github/git和github远程同步.docx
+++ b/Git&Github/git和github远程同步.docx
@@ -3,35 +3,34 @@
 <w:document xmlns:wpc="http://schemas.microsoft.com/office/word/2010/wordprocessingCanvas" xmlns:mc="http://schemas.openxmlformats.org/markup-compatibility/2006" xmlns:o="urn:schemas-microsoft-com:office:office" xmlns:r="http://schemas.openxmlformats.org/officeDocument/2006/relationships" xmlns:m="http://schemas.openxmlformats.org/officeDocument/2006/math" xmlns:v="urn:schemas-microsoft-com:vml" xmlns:wp14="http://schemas.microsoft.com/office/word/2010/wordprocessingDrawing" xmlns:wp="http://schemas.openxmlformats.org/drawingml/2006/wordprocessingDrawing" xmlns:w10="urn:schemas-microsoft-com:office:word" xmlns:w="http://schemas.openxmlformats.org/wordprocessingml/2006/main" xmlns:w14="http://schemas.microsoft.com/office/word/2010/wordml" xmlns:wpg="http://schemas.microsoft.com/office/word/2010/wordprocessingGroup" xmlns:wpi="http://schemas.microsoft.com/office/word/2010/wordprocessingInk" xmlns:wne="http://schemas.microsoft.com/office/word/2006/wordml" xmlns:wps="http://schemas.microsoft.com/office/word/2010/wordprocessingShape" mc:Ignorable="w14 wp14">
   <w:body>
     <w:p>
-      <w:pPr>
-        <w:rPr>
-          <w:rFonts w:hint="eastAsia"/>
-        </w:rPr>
-      </w:pPr>
       <w:r>
         <w:rPr>
           <w:rFonts w:hint="eastAsia"/>
         </w:rPr>
         <w:t>本文主要是</w:t>
       </w:r>
+      <w:proofErr w:type="spellStart"/>
       <w:r>
         <w:rPr>
           <w:rFonts w:hint="eastAsia"/>
         </w:rPr>
         <w:t>Git</w:t>
       </w:r>
+      <w:proofErr w:type="spellEnd"/>
       <w:r>
         <w:rPr>
           <w:rFonts w:hint="eastAsia"/>
         </w:rPr>
         <w:t>和</w:t>
       </w:r>
+      <w:proofErr w:type="spellStart"/>
       <w:r>
         <w:rPr>
           <w:rFonts w:hint="eastAsia"/>
         </w:rPr>
         <w:t>Github</w:t>
       </w:r>
+      <w:proofErr w:type="spellEnd"/>
       <w:r>
         <w:rPr>
           <w:rFonts w:hint="eastAsia"/>
@@ -40,11 +39,6 @@
       </w:r>
     </w:p>
     <w:p>
-      <w:pPr>
-        <w:rPr>
-          <w:rFonts w:hint="eastAsia"/>
-        </w:rPr>
-      </w:pPr>
       <w:r>
         <w:rPr>
           <w:rFonts w:hint="eastAsia"/>
@@ -66,10 +60,8 @@
           <w:numId w:val="2"/>
         </w:numPr>
         <w:ind w:firstLineChars="0"/>
-        <w:rPr>
-          <w:rFonts w:hint="eastAsia"/>
-        </w:rPr>
-      </w:pPr>
+      </w:pPr>
+      <w:proofErr w:type="spellStart"/>
       <w:r>
         <w:t>G</w:t>
       </w:r>
@@ -79,6 +71,7 @@
         </w:rPr>
         <w:t>ithub</w:t>
       </w:r>
+      <w:proofErr w:type="spellEnd"/>
       <w:r>
         <w:rPr>
           <w:rFonts w:hint="eastAsia"/>
@@ -94,9 +87,6 @@
           <w:numId w:val="2"/>
         </w:numPr>
         <w:ind w:firstLineChars="0"/>
-        <w:rPr>
-          <w:rFonts w:hint="eastAsia"/>
-        </w:rPr>
       </w:pPr>
       <w:r>
         <w:rPr>
@@ -104,56 +94,59 @@
         </w:rPr>
         <w:t>本地电脑安装</w:t>
       </w:r>
+      <w:proofErr w:type="spellStart"/>
       <w:r>
         <w:rPr>
           <w:rFonts w:hint="eastAsia"/>
         </w:rPr>
         <w:t>git</w:t>
       </w:r>
-      <w:r>
-        <w:rPr>
-          <w:rFonts w:hint="eastAsia"/>
-        </w:rPr>
-        <w:t>的公钥</w:t>
-      </w:r>
-    </w:p>
-    <w:p>
-      <w:pPr>
-        <w:rPr>
-          <w:rFonts w:hint="eastAsia"/>
-        </w:rPr>
-      </w:pPr>
-    </w:p>
-    <w:p>
-      <w:pPr>
-        <w:rPr>
-          <w:rFonts w:hint="eastAsia"/>
-        </w:rPr>
-      </w:pPr>
+      <w:proofErr w:type="spellEnd"/>
+      <w:r>
+        <w:rPr>
+          <w:rFonts w:hint="eastAsia"/>
+        </w:rPr>
+        <w:t>的公</w:t>
+      </w:r>
+      <w:proofErr w:type="gramStart"/>
+      <w:r>
+        <w:rPr>
+          <w:rFonts w:hint="eastAsia"/>
+        </w:rPr>
+        <w:t>钥</w:t>
+      </w:r>
+      <w:proofErr w:type="gramEnd"/>
+    </w:p>
+    <w:p/>
+    <w:p>
       <w:r>
         <w:rPr>
           <w:rFonts w:hint="eastAsia"/>
         </w:rPr>
         <w:t>介绍下</w:t>
       </w:r>
+      <w:proofErr w:type="spellStart"/>
       <w:r>
         <w:rPr>
           <w:rFonts w:hint="eastAsia"/>
         </w:rPr>
         <w:t>git</w:t>
       </w:r>
+      <w:proofErr w:type="spellEnd"/>
       <w:r>
         <w:rPr>
           <w:rFonts w:hint="eastAsia"/>
         </w:rPr>
         <w:t>和</w:t>
       </w:r>
+      <w:proofErr w:type="spellStart"/>
       <w:r>
         <w:rPr>
           <w:rFonts w:hint="eastAsia"/>
         </w:rPr>
         <w:t>github</w:t>
       </w:r>
+      <w:proofErr w:type="spellEnd"/>
       <w:r>
         <w:rPr>
           <w:rFonts w:hint="eastAsia"/>
@@ -175,10 +168,8 @@
           <w:numId w:val="3"/>
         </w:numPr>
         <w:ind w:firstLineChars="0"/>
-        <w:rPr>
-          <w:rFonts w:hint="eastAsia"/>
-        </w:rPr>
-      </w:pPr>
+      </w:pPr>
+      <w:proofErr w:type="spellStart"/>
       <w:r>
         <w:t>G</w:t>
       </w:r>
@@ -188,6 +179,7 @@
         </w:rPr>
         <w:t>it</w:t>
       </w:r>
+      <w:proofErr w:type="spellEnd"/>
       <w:r>
         <w:rPr>
           <w:rFonts w:hint="eastAsia"/>
@@ -204,7 +196,21 @@
         <w:rPr>
           <w:rFonts w:hint="eastAsia"/>
         </w:rPr>
-        <w:t>也叫作版本库</w:t>
+        <w:t>也</w:t>
+      </w:r>
+      <w:proofErr w:type="gramStart"/>
+      <w:r>
+        <w:rPr>
+          <w:rFonts w:hint="eastAsia"/>
+        </w:rPr>
+        <w:t>叫作</w:t>
+      </w:r>
+      <w:proofErr w:type="gramEnd"/>
+      <w:r>
+        <w:rPr>
+          <w:rFonts w:hint="eastAsia"/>
+        </w:rPr>
+        <w:t>版本库</w:t>
       </w:r>
       <w:r>
         <w:rPr>
@@ -217,15 +223,26 @@
       <w:pPr>
         <w:pStyle w:val="a3"/>
         <w:ind w:left="360" w:firstLineChars="0" w:firstLine="0"/>
-        <w:rPr>
-          <w:rFonts w:hint="eastAsia"/>
-        </w:rPr>
-      </w:pPr>
-      <w:r>
-        <w:rPr>
-          <w:rFonts w:hint="eastAsia"/>
-        </w:rPr>
-        <w:t>它主要用来跟踪某个工作目录下的</w:t>
+      </w:pPr>
+      <w:r>
+        <w:rPr>
+          <w:rFonts w:hint="eastAsia"/>
+        </w:rPr>
+        <w:t>它主要用来跟踪</w:t>
+      </w:r>
+      <w:proofErr w:type="gramStart"/>
+      <w:r>
+        <w:rPr>
+          <w:rFonts w:hint="eastAsia"/>
+        </w:rPr>
+        <w:t>某个工作</w:t>
+      </w:r>
+      <w:proofErr w:type="gramEnd"/>
+      <w:r>
+        <w:rPr>
+          <w:rFonts w:hint="eastAsia"/>
+        </w:rPr>
+        <w:t>目录下的</w:t>
       </w:r>
       <w:r>
         <w:rPr>
@@ -248,9 +265,6 @@
           <w:numId w:val="5"/>
         </w:numPr>
         <w:ind w:firstLineChars="0"/>
-        <w:rPr>
-          <w:rFonts w:hint="eastAsia"/>
-        </w:rPr>
       </w:pPr>
       <w:r>
         <w:rPr>
@@ -262,7 +276,35 @@
         <w:rPr>
           <w:rFonts w:hint="eastAsia"/>
         </w:rPr>
-        <w:t xml:space="preserve"> git init </w:t>
+        <w:t xml:space="preserve"> </w:t>
+      </w:r>
+      <w:proofErr w:type="spellStart"/>
+      <w:r>
+        <w:rPr>
+          <w:rFonts w:hint="eastAsia"/>
+        </w:rPr>
+        <w:t>git</w:t>
+      </w:r>
+      <w:proofErr w:type="spellEnd"/>
+      <w:r>
+        <w:rPr>
+          <w:rFonts w:hint="eastAsia"/>
+        </w:rPr>
+        <w:t xml:space="preserve"> </w:t>
+      </w:r>
+      <w:proofErr w:type="spellStart"/>
+      <w:r>
+        <w:rPr>
+          <w:rFonts w:hint="eastAsia"/>
+        </w:rPr>
+        <w:t>init</w:t>
+      </w:r>
+      <w:proofErr w:type="spellEnd"/>
+      <w:r>
+        <w:rPr>
+          <w:rFonts w:hint="eastAsia"/>
+        </w:rPr>
+        <w:t xml:space="preserve"> </w:t>
       </w:r>
       <w:r>
         <w:rPr>
@@ -291,9 +333,6 @@
           <w:numId w:val="5"/>
         </w:numPr>
         <w:ind w:firstLineChars="0"/>
-        <w:rPr>
-          <w:rFonts w:hint="eastAsia"/>
-        </w:rPr>
       </w:pPr>
       <w:r>
         <w:rPr>
@@ -305,7 +344,35 @@
         <w:rPr>
           <w:rFonts w:hint="eastAsia"/>
         </w:rPr>
-        <w:t xml:space="preserve"> git add . / git add file  </w:t>
+        <w:t xml:space="preserve"> </w:t>
+      </w:r>
+      <w:proofErr w:type="spellStart"/>
+      <w:r>
+        <w:rPr>
+          <w:rFonts w:hint="eastAsia"/>
+        </w:rPr>
+        <w:t>git</w:t>
+      </w:r>
+      <w:proofErr w:type="spellEnd"/>
+      <w:r>
+        <w:rPr>
+          <w:rFonts w:hint="eastAsia"/>
+        </w:rPr>
+        <w:t xml:space="preserve"> add . / </w:t>
+      </w:r>
+      <w:proofErr w:type="spellStart"/>
+      <w:r>
+        <w:rPr>
+          <w:rFonts w:hint="eastAsia"/>
+        </w:rPr>
+        <w:t>git</w:t>
+      </w:r>
+      <w:proofErr w:type="spellEnd"/>
+      <w:r>
+        <w:rPr>
+          <w:rFonts w:hint="eastAsia"/>
+        </w:rPr>
+        <w:t xml:space="preserve"> add file  </w:t>
       </w:r>
       <w:r>
         <w:rPr>
@@ -318,9 +385,6 @@
       <w:pPr>
         <w:pStyle w:val="a3"/>
         <w:ind w:left="360" w:firstLineChars="0" w:firstLine="0"/>
-        <w:rPr>
-          <w:rFonts w:hint="eastAsia"/>
-        </w:rPr>
       </w:pPr>
       <w:r>
         <w:rPr>
@@ -337,9 +401,6 @@
           <w:numId w:val="5"/>
         </w:numPr>
         <w:ind w:firstLineChars="0"/>
-        <w:rPr>
-          <w:rFonts w:hint="eastAsia"/>
-        </w:rPr>
       </w:pPr>
       <w:r>
         <w:rPr>
@@ -347,11 +408,19 @@
         </w:rPr>
         <w:t>通过</w:t>
       </w:r>
-      <w:r>
-        <w:rPr>
-          <w:rFonts w:hint="eastAsia"/>
-        </w:rPr>
-        <w:t xml:space="preserve">git commit </w:t>
+      <w:proofErr w:type="spellStart"/>
+      <w:r>
+        <w:rPr>
+          <w:rFonts w:hint="eastAsia"/>
+        </w:rPr>
+        <w:t>git</w:t>
+      </w:r>
+      <w:proofErr w:type="spellEnd"/>
+      <w:r>
+        <w:rPr>
+          <w:rFonts w:hint="eastAsia"/>
+        </w:rPr>
+        <w:t xml:space="preserve"> commit </w:t>
       </w:r>
       <w:r>
         <w:t>–</w:t>
@@ -394,11 +463,6 @@
       </w:r>
     </w:p>
     <w:p>
-      <w:pPr>
-        <w:rPr>
-          <w:rFonts w:hint="eastAsia"/>
-        </w:rPr>
-      </w:pPr>
       <w:r>
         <w:rPr>
           <w:rFonts w:hint="eastAsia"/>
@@ -420,16 +484,15 @@
           <w:numId w:val="3"/>
         </w:numPr>
         <w:ind w:firstLineChars="0"/>
-        <w:rPr>
-          <w:rFonts w:hint="eastAsia"/>
-        </w:rPr>
-      </w:pPr>
+      </w:pPr>
+      <w:proofErr w:type="spellStart"/>
       <w:r>
         <w:rPr>
           <w:rFonts w:hint="eastAsia"/>
         </w:rPr>
         <w:t>Github</w:t>
       </w:r>
+      <w:proofErr w:type="spellEnd"/>
       <w:r>
         <w:rPr>
           <w:rFonts w:hint="eastAsia"/>
@@ -446,7 +509,21 @@
         <w:rPr>
           <w:rFonts w:hint="eastAsia"/>
         </w:rPr>
-        <w:t>，同时也是数据备份的不二选择</w:t>
+        <w:t>，同时也是数据备份的</w:t>
+      </w:r>
+      <w:proofErr w:type="gramStart"/>
+      <w:r>
+        <w:rPr>
+          <w:rFonts w:hint="eastAsia"/>
+        </w:rPr>
+        <w:t>不</w:t>
+      </w:r>
+      <w:proofErr w:type="gramEnd"/>
+      <w:r>
+        <w:rPr>
+          <w:rFonts w:hint="eastAsia"/>
+        </w:rPr>
+        <w:t>二选择</w:t>
       </w:r>
     </w:p>
     <w:p>
@@ -457,9 +534,6 @@
           <w:numId w:val="4"/>
         </w:numPr>
         <w:ind w:firstLineChars="0"/>
-        <w:rPr>
-          <w:rFonts w:hint="eastAsia"/>
-        </w:rPr>
       </w:pPr>
       <w:r>
         <w:rPr>
@@ -473,12 +547,14 @@
         </w:rPr>
         <w:t>通过注册</w:t>
       </w:r>
+      <w:proofErr w:type="spellStart"/>
       <w:r>
         <w:rPr>
           <w:rFonts w:hint="eastAsia"/>
         </w:rPr>
         <w:t>Github</w:t>
       </w:r>
+      <w:proofErr w:type="spellEnd"/>
       <w:r>
         <w:rPr>
           <w:rFonts w:hint="eastAsia"/>
@@ -494,9 +570,6 @@
           <w:numId w:val="4"/>
         </w:numPr>
         <w:ind w:firstLineChars="0"/>
-        <w:rPr>
-          <w:rFonts w:hint="eastAsia"/>
-        </w:rPr>
       </w:pPr>
       <w:r>
         <w:rPr>
@@ -519,9 +592,6 @@
           <w:numId w:val="4"/>
         </w:numPr>
         <w:ind w:firstLineChars="0"/>
-        <w:rPr>
-          <w:rFonts w:hint="eastAsia"/>
-        </w:rPr>
       </w:pPr>
       <w:r>
         <w:rPr>
@@ -529,30 +599,42 @@
         </w:rPr>
         <w:t>本地下载的</w:t>
       </w:r>
+      <w:proofErr w:type="spellStart"/>
       <w:r>
         <w:rPr>
           <w:rFonts w:hint="eastAsia"/>
         </w:rPr>
         <w:t>git</w:t>
       </w:r>
+      <w:proofErr w:type="spellEnd"/>
       <w:r>
         <w:rPr>
           <w:rFonts w:hint="eastAsia"/>
         </w:rPr>
         <w:t>仓库需要设置本地的</w:t>
       </w:r>
+      <w:proofErr w:type="spellStart"/>
       <w:r>
         <w:rPr>
           <w:rFonts w:hint="eastAsia"/>
         </w:rPr>
         <w:t>rsa</w:t>
       </w:r>
-      <w:r>
-        <w:rPr>
-          <w:rFonts w:hint="eastAsia"/>
-        </w:rPr>
-        <w:t>公钥</w:t>
-      </w:r>
+      <w:proofErr w:type="spellEnd"/>
+      <w:r>
+        <w:rPr>
+          <w:rFonts w:hint="eastAsia"/>
+        </w:rPr>
+        <w:t>公</w:t>
+      </w:r>
+      <w:proofErr w:type="gramStart"/>
+      <w:r>
+        <w:rPr>
+          <w:rFonts w:hint="eastAsia"/>
+        </w:rPr>
+        <w:t>钥</w:t>
+      </w:r>
+      <w:proofErr w:type="gramEnd"/>
       <w:r>
         <w:rPr>
           <w:rFonts w:hint="eastAsia"/>
@@ -564,19 +646,49 @@
       <w:pPr>
         <w:pStyle w:val="a3"/>
         <w:ind w:left="720" w:firstLineChars="0" w:firstLine="0"/>
-        <w:rPr>
-          <w:rFonts w:ascii="Arial" w:hAnsi="Arial" w:cs="Arial" w:hint="eastAsia"/>
-          <w:color w:val="4F4F4F"/>
-          <w:shd w:val="clear" w:color="auto" w:fill="FFFFFF"/>
-        </w:rPr>
-      </w:pPr>
-      <w:r>
         <w:rPr>
           <w:rFonts w:ascii="Arial" w:hAnsi="Arial" w:cs="Arial"/>
           <w:color w:val="4F4F4F"/>
           <w:shd w:val="clear" w:color="auto" w:fill="FFFFFF"/>
         </w:rPr>
-        <w:t>ssh-keygen -t rsa -C </w:t>
+      </w:pPr>
+      <w:proofErr w:type="spellStart"/>
+      <w:proofErr w:type="gramStart"/>
+      <w:r>
+        <w:rPr>
+          <w:rFonts w:ascii="Arial" w:hAnsi="Arial" w:cs="Arial"/>
+          <w:color w:val="4F4F4F"/>
+          <w:shd w:val="clear" w:color="auto" w:fill="FFFFFF"/>
+        </w:rPr>
+        <w:t>ssh-keygen</w:t>
+      </w:r>
+      <w:proofErr w:type="spellEnd"/>
+      <w:proofErr w:type="gramEnd"/>
+      <w:r>
+        <w:rPr>
+          <w:rFonts w:ascii="Arial" w:hAnsi="Arial" w:cs="Arial"/>
+          <w:color w:val="4F4F4F"/>
+          <w:shd w:val="clear" w:color="auto" w:fill="FFFFFF"/>
+        </w:rPr>
+        <w:t xml:space="preserve"> -t </w:t>
+      </w:r>
+      <w:proofErr w:type="spellStart"/>
+      <w:r>
+        <w:rPr>
+          <w:rFonts w:ascii="Arial" w:hAnsi="Arial" w:cs="Arial"/>
+          <w:color w:val="4F4F4F"/>
+          <w:shd w:val="clear" w:color="auto" w:fill="FFFFFF"/>
+        </w:rPr>
+        <w:t>rsa</w:t>
+      </w:r>
+      <w:proofErr w:type="spellEnd"/>
+      <w:r>
+        <w:rPr>
+          <w:rFonts w:ascii="Arial" w:hAnsi="Arial" w:cs="Arial"/>
+          <w:color w:val="4F4F4F"/>
+          <w:shd w:val="clear" w:color="auto" w:fill="FFFFFF"/>
+        </w:rPr>
+        <w:t xml:space="preserve"> -C </w:t>
       </w:r>
       <w:hyperlink r:id="rId6" w:history="1">
         <w:r>
@@ -594,26 +706,36 @@
         <w:pStyle w:val="a3"/>
         <w:ind w:left="720" w:firstLineChars="0" w:firstLine="0"/>
         <w:rPr>
+          <w:rFonts w:ascii="Arial" w:hAnsi="Arial" w:cs="Arial"/>
+          <w:color w:val="4F4F4F"/>
+          <w:shd w:val="clear" w:color="auto" w:fill="FFFFFF"/>
+        </w:rPr>
+      </w:pPr>
+      <w:r>
+        <w:rPr>
           <w:rFonts w:ascii="Arial" w:hAnsi="Arial" w:cs="Arial" w:hint="eastAsia"/>
           <w:color w:val="4F4F4F"/>
           <w:shd w:val="clear" w:color="auto" w:fill="FFFFFF"/>
         </w:rPr>
-      </w:pPr>
+        <w:t>以上命令来设置本机的</w:t>
+      </w:r>
+      <w:proofErr w:type="spellStart"/>
       <w:r>
         <w:rPr>
           <w:rFonts w:ascii="Arial" w:hAnsi="Arial" w:cs="Arial" w:hint="eastAsia"/>
           <w:color w:val="4F4F4F"/>
           <w:shd w:val="clear" w:color="auto" w:fill="FFFFFF"/>
         </w:rPr>
-        <w:t>以上命令来设置本机的</w:t>
-      </w:r>
+        <w:t>ssh</w:t>
+      </w:r>
+      <w:proofErr w:type="spellEnd"/>
       <w:r>
         <w:rPr>
           <w:rFonts w:ascii="Arial" w:hAnsi="Arial" w:cs="Arial" w:hint="eastAsia"/>
           <w:color w:val="4F4F4F"/>
           <w:shd w:val="clear" w:color="auto" w:fill="FFFFFF"/>
         </w:rPr>
-        <w:t xml:space="preserve">ssh </w:t>
+        <w:t xml:space="preserve"> </w:t>
       </w:r>
       <w:r>
         <w:rPr>
@@ -621,23 +743,25 @@
           <w:color w:val="4F4F4F"/>
           <w:shd w:val="clear" w:color="auto" w:fill="FFFFFF"/>
         </w:rPr>
-        <w:t>公钥</w:t>
-      </w:r>
+        <w:t>公</w:t>
+      </w:r>
+      <w:proofErr w:type="gramStart"/>
       <w:r>
         <w:rPr>
           <w:rFonts w:ascii="Arial" w:hAnsi="Arial" w:cs="Arial" w:hint="eastAsia"/>
           <w:color w:val="4F4F4F"/>
           <w:shd w:val="clear" w:color="auto" w:fill="FFFFFF"/>
         </w:rPr>
-        <w:t>，而</w:t>
-      </w:r>
+        <w:t>钥</w:t>
+      </w:r>
+      <w:proofErr w:type="gramEnd"/>
       <w:r>
         <w:rPr>
           <w:rFonts w:ascii="Arial" w:hAnsi="Arial" w:cs="Arial" w:hint="eastAsia"/>
           <w:color w:val="4F4F4F"/>
           <w:shd w:val="clear" w:color="auto" w:fill="FFFFFF"/>
         </w:rPr>
-        <w:t>email</w:t>
+        <w:t>，而</w:t>
       </w:r>
       <w:r>
         <w:rPr>
@@ -645,7 +769,7 @@
           <w:color w:val="4F4F4F"/>
           <w:shd w:val="clear" w:color="auto" w:fill="FFFFFF"/>
         </w:rPr>
-        <w:t>就是</w:t>
+        <w:t>email</w:t>
       </w:r>
       <w:r>
         <w:rPr>
@@ -653,45 +777,73 @@
           <w:color w:val="4F4F4F"/>
           <w:shd w:val="clear" w:color="auto" w:fill="FFFFFF"/>
         </w:rPr>
-        <w:t>github</w:t>
-      </w:r>
+        <w:t>就是</w:t>
+      </w:r>
+      <w:proofErr w:type="spellStart"/>
       <w:r>
         <w:rPr>
           <w:rFonts w:ascii="Arial" w:hAnsi="Arial" w:cs="Arial" w:hint="eastAsia"/>
           <w:color w:val="4F4F4F"/>
           <w:shd w:val="clear" w:color="auto" w:fill="FFFFFF"/>
         </w:rPr>
-        <w:t>账户邮箱</w:t>
-      </w:r>
-    </w:p>
-    <w:p>
-      <w:pPr>
-        <w:pStyle w:val="a3"/>
-        <w:ind w:left="720" w:firstLineChars="0" w:firstLine="0"/>
+        <w:t>github</w:t>
+      </w:r>
+      <w:proofErr w:type="spellEnd"/>
+      <w:r>
         <w:rPr>
           <w:rFonts w:ascii="Arial" w:hAnsi="Arial" w:cs="Arial" w:hint="eastAsia"/>
           <w:color w:val="4F4F4F"/>
           <w:shd w:val="clear" w:color="auto" w:fill="FFFFFF"/>
         </w:rPr>
-      </w:pPr>
+        <w:t>账户邮箱</w:t>
+      </w:r>
     </w:p>
     <w:p>
       <w:pPr>
         <w:pStyle w:val="a3"/>
         <w:ind w:left="720" w:firstLineChars="0" w:firstLine="0"/>
+        <w:rPr>
+          <w:rFonts w:ascii="Arial" w:hAnsi="Arial" w:cs="Arial"/>
+          <w:color w:val="4F4F4F"/>
+          <w:shd w:val="clear" w:color="auto" w:fill="FFFFFF"/>
+        </w:rPr>
+      </w:pPr>
+    </w:p>
+    <w:p>
+      <w:pPr>
+        <w:pStyle w:val="a3"/>
+        <w:ind w:left="720" w:firstLineChars="0" w:firstLine="0"/>
+        <w:rPr>
+          <w:rFonts w:ascii="Arial" w:hAnsi="Arial" w:cs="Arial"/>
+          <w:color w:val="4F4F4F"/>
+          <w:shd w:val="clear" w:color="auto" w:fill="FFFFFF"/>
+        </w:rPr>
+      </w:pPr>
+      <w:r>
         <w:rPr>
           <w:rFonts w:ascii="Arial" w:hAnsi="Arial" w:cs="Arial" w:hint="eastAsia"/>
           <w:color w:val="4F4F4F"/>
           <w:shd w:val="clear" w:color="auto" w:fill="FFFFFF"/>
         </w:rPr>
-      </w:pPr>
+        <w:t>只有使用远程仓库账号的邮箱来设置本机秘</w:t>
+      </w:r>
+      <w:proofErr w:type="gramStart"/>
       <w:r>
         <w:rPr>
           <w:rFonts w:ascii="Arial" w:hAnsi="Arial" w:cs="Arial" w:hint="eastAsia"/>
           <w:color w:val="4F4F4F"/>
           <w:shd w:val="clear" w:color="auto" w:fill="FFFFFF"/>
         </w:rPr>
-        <w:t>只有使用远程仓库账号的邮箱来设置本机秘钥，才能将本机的数据提交到远程仓库上。</w:t>
+        <w:t>钥</w:t>
+      </w:r>
+      <w:proofErr w:type="gramEnd"/>
+      <w:r>
+        <w:rPr>
+          <w:rFonts w:ascii="Arial" w:hAnsi="Arial" w:cs="Arial" w:hint="eastAsia"/>
+          <w:color w:val="4F4F4F"/>
+          <w:shd w:val="clear" w:color="auto" w:fill="FFFFFF"/>
+        </w:rPr>
+        <w:t>，才能将本机的数据提交到远程仓库上。</w:t>
       </w:r>
     </w:p>
     <w:p>
@@ -702,9 +854,6 @@
           <w:numId w:val="4"/>
         </w:numPr>
         <w:ind w:firstLineChars="0"/>
-        <w:rPr>
-          <w:rFonts w:hint="eastAsia"/>
-        </w:rPr>
       </w:pPr>
       <w:r>
         <w:rPr>
@@ -716,8 +865,16 @@
         <w:rPr>
           <w:rFonts w:hint="eastAsia"/>
         </w:rPr>
-        <w:t>.ssh</w:t>
-      </w:r>
+        <w:t>.</w:t>
+      </w:r>
+      <w:proofErr w:type="spellStart"/>
+      <w:r>
+        <w:rPr>
+          <w:rFonts w:hint="eastAsia"/>
+        </w:rPr>
+        <w:t>ssh</w:t>
+      </w:r>
+      <w:proofErr w:type="spellEnd"/>
       <w:r>
         <w:rPr>
           <w:rFonts w:hint="eastAsia"/>
@@ -760,12 +917,14 @@
         </w:rPr>
         <w:t>复制，在</w:t>
       </w:r>
+      <w:proofErr w:type="spellStart"/>
       <w:r>
         <w:rPr>
           <w:rFonts w:hint="eastAsia"/>
         </w:rPr>
         <w:t>github</w:t>
       </w:r>
+      <w:proofErr w:type="spellEnd"/>
       <w:r>
         <w:rPr>
           <w:rFonts w:hint="eastAsia"/>
@@ -777,9 +936,6 @@
       <w:pPr>
         <w:pStyle w:val="a3"/>
         <w:ind w:left="720" w:firstLineChars="0" w:firstLine="0"/>
-        <w:rPr>
-          <w:rFonts w:hint="eastAsia"/>
-        </w:rPr>
       </w:pPr>
       <w:r>
         <w:rPr>
@@ -839,9 +995,6 @@
       <w:pPr>
         <w:pStyle w:val="a3"/>
         <w:ind w:left="360" w:firstLineChars="0" w:firstLine="0"/>
-        <w:rPr>
-          <w:rFonts w:hint="eastAsia"/>
-        </w:rPr>
       </w:pPr>
       <w:r>
         <w:rPr>
@@ -883,16 +1036,41 @@
         <w:rPr>
           <w:rFonts w:hint="eastAsia"/>
         </w:rPr>
-        <w:t>中，我们就完成了远程仓库和本地仓库的公钥秘钥配置</w:t>
+        <w:t>中，我们就完成了远程仓库和本地仓库的公</w:t>
+      </w:r>
+      <w:proofErr w:type="gramStart"/>
+      <w:r>
+        <w:rPr>
+          <w:rFonts w:hint="eastAsia"/>
+        </w:rPr>
+        <w:t>钥</w:t>
+      </w:r>
+      <w:proofErr w:type="gramEnd"/>
+      <w:r>
+        <w:rPr>
+          <w:rFonts w:hint="eastAsia"/>
+        </w:rPr>
+        <w:t>秘</w:t>
+      </w:r>
+      <w:proofErr w:type="gramStart"/>
+      <w:r>
+        <w:rPr>
+          <w:rFonts w:hint="eastAsia"/>
+        </w:rPr>
+        <w:t>钥</w:t>
+      </w:r>
+      <w:proofErr w:type="gramEnd"/>
+      <w:r>
+        <w:rPr>
+          <w:rFonts w:hint="eastAsia"/>
+        </w:rPr>
+        <w:t>配置</w:t>
       </w:r>
     </w:p>
     <w:p>
       <w:pPr>
         <w:pStyle w:val="a3"/>
         <w:ind w:left="360" w:firstLineChars="0" w:firstLine="0"/>
-        <w:rPr>
-          <w:rFonts w:hint="eastAsia"/>
-        </w:rPr>
       </w:pPr>
       <w:r>
         <w:rPr>
@@ -969,9 +1147,6 @@
           <w:numId w:val="4"/>
         </w:numPr>
         <w:ind w:firstLineChars="0"/>
-        <w:rPr>
-          <w:rFonts w:hint="eastAsia"/>
-        </w:rPr>
       </w:pPr>
       <w:r>
         <w:rPr>
@@ -979,11 +1154,19 @@
         </w:rPr>
         <w:t>在本地的</w:t>
       </w:r>
-      <w:r>
-        <w:rPr>
-          <w:rFonts w:hint="eastAsia"/>
-        </w:rPr>
-        <w:t>git-bash</w:t>
+      <w:proofErr w:type="spellStart"/>
+      <w:r>
+        <w:rPr>
+          <w:rFonts w:hint="eastAsia"/>
+        </w:rPr>
+        <w:t>git</w:t>
+      </w:r>
+      <w:proofErr w:type="spellEnd"/>
+      <w:r>
+        <w:rPr>
+          <w:rFonts w:hint="eastAsia"/>
+        </w:rPr>
+        <w:t>-bash</w:t>
       </w:r>
       <w:r>
         <w:rPr>
@@ -1002,19 +1185,31 @@
       <w:pPr>
         <w:pStyle w:val="a3"/>
         <w:ind w:left="720" w:firstLineChars="0" w:firstLine="120"/>
-        <w:rPr>
-          <w:rFonts w:ascii="Arial" w:hAnsi="Arial" w:cs="Arial" w:hint="eastAsia"/>
-          <w:szCs w:val="21"/>
-          <w:shd w:val="clear" w:color="auto" w:fill="FFFFFF"/>
-        </w:rPr>
-      </w:pPr>
-      <w:r>
         <w:rPr>
           <w:rFonts w:ascii="Arial" w:hAnsi="Arial" w:cs="Arial"/>
           <w:szCs w:val="21"/>
           <w:shd w:val="clear" w:color="auto" w:fill="FFFFFF"/>
         </w:rPr>
-        <w:t xml:space="preserve">ssh -T </w:t>
+      </w:pPr>
+      <w:proofErr w:type="spellStart"/>
+      <w:proofErr w:type="gramStart"/>
+      <w:r>
+        <w:rPr>
+          <w:rFonts w:ascii="Arial" w:hAnsi="Arial" w:cs="Arial"/>
+          <w:szCs w:val="21"/>
+          <w:shd w:val="clear" w:color="auto" w:fill="FFFFFF"/>
+        </w:rPr>
+        <w:t>ssh</w:t>
+      </w:r>
+      <w:proofErr w:type="spellEnd"/>
+      <w:proofErr w:type="gramEnd"/>
+      <w:r>
+        <w:rPr>
+          <w:rFonts w:ascii="Arial" w:hAnsi="Arial" w:cs="Arial"/>
+          <w:szCs w:val="21"/>
+          <w:shd w:val="clear" w:color="auto" w:fill="FFFFFF"/>
+        </w:rPr>
+        <w:t xml:space="preserve"> -T </w:t>
       </w:r>
       <w:hyperlink r:id="rId9" w:history="1">
         <w:r>
@@ -1032,9 +1227,6 @@
       <w:pPr>
         <w:pStyle w:val="a3"/>
         <w:ind w:left="720" w:firstLineChars="0" w:firstLine="120"/>
-        <w:rPr>
-          <w:rFonts w:hint="eastAsia"/>
-        </w:rPr>
       </w:pPr>
       <w:r>
         <w:rPr>
@@ -1098,9 +1290,6 @@
           <w:numId w:val="4"/>
         </w:numPr>
         <w:ind w:firstLineChars="0"/>
-        <w:rPr>
-          <w:rFonts w:hint="eastAsia"/>
-        </w:rPr>
       </w:pPr>
       <w:r>
         <w:rPr>
@@ -1108,17 +1297,33 @@
         </w:rPr>
         <w:t>本地的</w:t>
       </w:r>
+      <w:proofErr w:type="spellStart"/>
       <w:r>
         <w:rPr>
           <w:rFonts w:hint="eastAsia"/>
         </w:rPr>
         <w:t>git</w:t>
       </w:r>
-      <w:r>
-        <w:rPr>
-          <w:rFonts w:hint="eastAsia"/>
-        </w:rPr>
-        <w:t>公钥生成后，还需要配置</w:t>
+      <w:proofErr w:type="spellEnd"/>
+      <w:r>
+        <w:rPr>
+          <w:rFonts w:hint="eastAsia"/>
+        </w:rPr>
+        <w:t>公</w:t>
+      </w:r>
+      <w:proofErr w:type="gramStart"/>
+      <w:r>
+        <w:rPr>
+          <w:rFonts w:hint="eastAsia"/>
+        </w:rPr>
+        <w:t>钥</w:t>
+      </w:r>
+      <w:proofErr w:type="gramEnd"/>
+      <w:r>
+        <w:rPr>
+          <w:rFonts w:hint="eastAsia"/>
+        </w:rPr>
+        <w:t>生成后，还需要配置</w:t>
       </w:r>
       <w:r>
         <w:rPr>
@@ -1132,20 +1337,19 @@
         </w:rPr>
         <w:t>和</w:t>
       </w:r>
+      <w:proofErr w:type="spellStart"/>
       <w:r>
         <w:rPr>
           <w:rFonts w:hint="eastAsia"/>
         </w:rPr>
         <w:t>useremail</w:t>
       </w:r>
+      <w:proofErr w:type="spellEnd"/>
     </w:p>
     <w:p>
       <w:pPr>
         <w:pStyle w:val="a3"/>
         <w:ind w:left="720" w:firstLineChars="0" w:firstLine="0"/>
-        <w:rPr>
-          <w:rFonts w:hint="eastAsia"/>
-        </w:rPr>
       </w:pPr>
       <w:r>
         <w:rPr>
@@ -1205,9 +1409,6 @@
       <w:pPr>
         <w:pStyle w:val="a3"/>
         <w:ind w:left="720" w:firstLineChars="0" w:firstLine="0"/>
-        <w:rPr>
-          <w:rFonts w:hint="eastAsia"/>
-        </w:rPr>
       </w:pPr>
       <w:r>
         <w:rPr>
@@ -1229,11 +1430,6 @@
       </w:r>
     </w:p>
     <w:p>
-      <w:pPr>
-        <w:rPr>
-          <w:rFonts w:hint="eastAsia"/>
-        </w:rPr>
-      </w:pPr>
       <w:r>
         <w:rPr>
           <w:rFonts w:hint="eastAsia"/>
@@ -1241,13 +1437,7 @@
         <w:t>总结：</w:t>
       </w:r>
     </w:p>
-    <w:p>
-      <w:pPr>
-        <w:rPr>
-          <w:rFonts w:hint="eastAsia"/>
-        </w:rPr>
-      </w:pPr>
-    </w:p>
+    <w:p/>
     <w:p>
       <w:pPr>
         <w:pStyle w:val="a3"/>
@@ -1256,9 +1446,6 @@
           <w:numId w:val="6"/>
         </w:numPr>
         <w:ind w:firstLineChars="0"/>
-        <w:rPr>
-          <w:rFonts w:hint="eastAsia"/>
-        </w:rPr>
       </w:pPr>
       <w:r>
         <w:rPr>
@@ -1266,11 +1453,19 @@
         </w:rPr>
         <w:t>本地</w:t>
       </w:r>
-      <w:r>
-        <w:rPr>
-          <w:rFonts w:hint="eastAsia"/>
-        </w:rPr>
-        <w:t xml:space="preserve">git </w:t>
+      <w:proofErr w:type="spellStart"/>
+      <w:r>
+        <w:rPr>
+          <w:rFonts w:hint="eastAsia"/>
+        </w:rPr>
+        <w:t>git</w:t>
+      </w:r>
+      <w:proofErr w:type="spellEnd"/>
+      <w:r>
+        <w:rPr>
+          <w:rFonts w:hint="eastAsia"/>
+        </w:rPr>
+        <w:t xml:space="preserve"> </w:t>
       </w:r>
       <w:r>
         <w:rPr>
@@ -1294,7 +1489,21 @@
         <w:rPr>
           <w:rFonts w:hint="eastAsia"/>
         </w:rPr>
-        <w:t xml:space="preserve"> user.email </w:t>
+        <w:t xml:space="preserve"> </w:t>
+      </w:r>
+      <w:proofErr w:type="spellStart"/>
+      <w:r>
+        <w:rPr>
+          <w:rFonts w:hint="eastAsia"/>
+        </w:rPr>
+        <w:t>user.email</w:t>
+      </w:r>
+      <w:proofErr w:type="spellEnd"/>
+      <w:r>
+        <w:rPr>
+          <w:rFonts w:hint="eastAsia"/>
+        </w:rPr>
+        <w:t xml:space="preserve"> </w:t>
       </w:r>
       <w:r>
         <w:rPr>
@@ -1311,9 +1520,6 @@
           <w:numId w:val="6"/>
         </w:numPr>
         <w:ind w:firstLineChars="0"/>
-        <w:rPr>
-          <w:rFonts w:hint="eastAsia"/>
-        </w:rPr>
       </w:pPr>
       <w:r>
         <w:rPr>
@@ -1321,12 +1527,14 @@
         </w:rPr>
         <w:t>本机通过</w:t>
       </w:r>
+      <w:proofErr w:type="spellStart"/>
       <w:r>
         <w:rPr>
           <w:rFonts w:hint="eastAsia"/>
         </w:rPr>
         <w:t>github</w:t>
       </w:r>
+      <w:proofErr w:type="spellEnd"/>
       <w:r>
         <w:rPr>
           <w:rFonts w:hint="eastAsia"/>
@@ -1337,15 +1545,38 @@
         <w:rPr>
           <w:rFonts w:hint="eastAsia"/>
         </w:rPr>
-        <w:t>公钥秘钥对的工作</w:t>
-      </w:r>
-    </w:p>
-    <w:p>
-      <w:pPr>
-        <w:rPr>
-          <w:rFonts w:hint="eastAsia"/>
-        </w:rPr>
-      </w:pPr>
+        <w:t>公</w:t>
+      </w:r>
+      <w:proofErr w:type="gramStart"/>
+      <w:r>
+        <w:rPr>
+          <w:rFonts w:hint="eastAsia"/>
+        </w:rPr>
+        <w:t>钥</w:t>
+      </w:r>
+      <w:proofErr w:type="gramEnd"/>
+      <w:r>
+        <w:rPr>
+          <w:rFonts w:hint="eastAsia"/>
+        </w:rPr>
+        <w:t>秘</w:t>
+      </w:r>
+      <w:proofErr w:type="gramStart"/>
+      <w:r>
+        <w:rPr>
+          <w:rFonts w:hint="eastAsia"/>
+        </w:rPr>
+        <w:t>钥</w:t>
+      </w:r>
+      <w:proofErr w:type="gramEnd"/>
+      <w:r>
+        <w:rPr>
+          <w:rFonts w:hint="eastAsia"/>
+        </w:rPr>
+        <w:t>对的工作</w:t>
+      </w:r>
+    </w:p>
+    <w:p>
       <w:r>
         <w:rPr>
           <w:noProof/>
@@ -1401,24 +1632,35 @@
       </w:r>
     </w:p>
     <w:p>
-      <w:pPr>
-        <w:rPr>
-          <w:rFonts w:hint="eastAsia"/>
-        </w:rPr>
-      </w:pPr>
       <w:r>
         <w:rPr>
           <w:rFonts w:hint="eastAsia"/>
         </w:rPr>
         <w:lastRenderedPageBreak/>
-        <w:t>本地保存秘钥，在</w:t>
-      </w:r>
+        <w:t>本地保存秘</w:t>
+      </w:r>
+      <w:proofErr w:type="gramStart"/>
+      <w:r>
+        <w:rPr>
+          <w:rFonts w:hint="eastAsia"/>
+        </w:rPr>
+        <w:t>钥</w:t>
+      </w:r>
+      <w:proofErr w:type="gramEnd"/>
+      <w:r>
+        <w:rPr>
+          <w:rFonts w:hint="eastAsia"/>
+        </w:rPr>
+        <w:t>，在</w:t>
+      </w:r>
+      <w:proofErr w:type="spellStart"/>
       <w:r>
         <w:rPr>
           <w:rFonts w:hint="eastAsia"/>
         </w:rPr>
         <w:t>github</w:t>
       </w:r>
+      <w:proofErr w:type="spellEnd"/>
       <w:r>
         <w:rPr>
           <w:rFonts w:hint="eastAsia"/>
@@ -1429,10 +1671,619 @@
         <w:rPr>
           <w:rFonts w:hint="eastAsia"/>
         </w:rPr>
-        <w:t>务端输入公钥，当我们向服务器提交数据时，会做公钥秘钥验证。</w:t>
-      </w:r>
-    </w:p>
-    <w:p>
+        <w:t>务端输入公</w:t>
+      </w:r>
+      <w:proofErr w:type="gramStart"/>
+      <w:r>
+        <w:rPr>
+          <w:rFonts w:hint="eastAsia"/>
+        </w:rPr>
+        <w:t>钥</w:t>
+      </w:r>
+      <w:proofErr w:type="gramEnd"/>
+      <w:r>
+        <w:rPr>
+          <w:rFonts w:hint="eastAsia"/>
+        </w:rPr>
+        <w:t>，当我们向服务器提交数据时，会做公</w:t>
+      </w:r>
+      <w:proofErr w:type="gramStart"/>
+      <w:r>
+        <w:rPr>
+          <w:rFonts w:hint="eastAsia"/>
+        </w:rPr>
+        <w:t>钥</w:t>
+      </w:r>
+      <w:proofErr w:type="gramEnd"/>
+      <w:r>
+        <w:rPr>
+          <w:rFonts w:hint="eastAsia"/>
+        </w:rPr>
+        <w:t>秘</w:t>
+      </w:r>
+      <w:proofErr w:type="gramStart"/>
+      <w:r>
+        <w:rPr>
+          <w:rFonts w:hint="eastAsia"/>
+        </w:rPr>
+        <w:t>钥</w:t>
+      </w:r>
+      <w:proofErr w:type="gramEnd"/>
+      <w:r>
+        <w:rPr>
+          <w:rFonts w:hint="eastAsia"/>
+        </w:rPr>
+        <w:t>验证。</w:t>
+      </w:r>
+    </w:p>
+    <w:p>
+      <w:pPr>
+        <w:rPr>
+          <w:rFonts w:hint="eastAsia"/>
+        </w:rPr>
+      </w:pPr>
+    </w:p>
+    <w:p>
+      <w:pPr>
+        <w:rPr>
+          <w:rFonts w:hint="eastAsia"/>
+        </w:rPr>
+      </w:pPr>
+    </w:p>
+    <w:p>
+      <w:pPr>
+        <w:rPr>
+          <w:rFonts w:hint="eastAsia"/>
+        </w:rPr>
+      </w:pPr>
+      <w:r>
+        <w:rPr>
+          <w:rFonts w:hint="eastAsia"/>
+        </w:rPr>
+        <w:t>配置过程可能遇到的问题</w:t>
+      </w:r>
+      <w:r>
+        <w:rPr>
+          <w:rFonts w:hint="eastAsia"/>
+        </w:rPr>
+        <w:t>:</w:t>
+      </w:r>
+    </w:p>
+    <w:p>
+      <w:pPr>
+        <w:pStyle w:val="a3"/>
+        <w:numPr>
+          <w:ilvl w:val="0"/>
+          <w:numId w:val="8"/>
+        </w:numPr>
+        <w:ind w:firstLineChars="0"/>
+        <w:rPr>
+          <w:rFonts w:hint="eastAsia"/>
+        </w:rPr>
+      </w:pPr>
+    </w:p>
+    <w:p>
+      <w:pPr>
+        <w:pStyle w:val="a6"/>
+        <w:shd w:val="clear" w:color="auto" w:fill="FFFFFF"/>
+        <w:spacing w:before="150" w:beforeAutospacing="0" w:after="150" w:afterAutospacing="0"/>
+        <w:ind w:firstLine="360"/>
+        <w:rPr>
+          <w:rFonts w:ascii="Verdana" w:hAnsi="Verdana"/>
+          <w:color w:val="000000"/>
+          <w:sz w:val="18"/>
+          <w:szCs w:val="18"/>
+        </w:rPr>
+      </w:pPr>
+      <w:r>
+        <w:rPr>
+          <w:rFonts w:ascii="Verdana" w:hAnsi="Verdana"/>
+          <w:color w:val="000000"/>
+          <w:sz w:val="18"/>
+          <w:szCs w:val="18"/>
+        </w:rPr>
+        <w:t xml:space="preserve">$ </w:t>
+      </w:r>
+      <w:proofErr w:type="spellStart"/>
+      <w:proofErr w:type="gramStart"/>
+      <w:r>
+        <w:rPr>
+          <w:rFonts w:ascii="Verdana" w:hAnsi="Verdana"/>
+          <w:color w:val="000000"/>
+          <w:sz w:val="18"/>
+          <w:szCs w:val="18"/>
+        </w:rPr>
+        <w:t>git</w:t>
+      </w:r>
+      <w:proofErr w:type="spellEnd"/>
+      <w:proofErr w:type="gramEnd"/>
+      <w:r>
+        <w:rPr>
+          <w:rFonts w:ascii="Verdana" w:hAnsi="Verdana"/>
+          <w:color w:val="000000"/>
+          <w:sz w:val="18"/>
+          <w:szCs w:val="18"/>
+        </w:rPr>
+        <w:t xml:space="preserve"> push -u origin master</w:t>
+      </w:r>
+    </w:p>
+    <w:p>
+      <w:pPr>
+        <w:pStyle w:val="a6"/>
+        <w:shd w:val="clear" w:color="auto" w:fill="FFFFFF"/>
+        <w:spacing w:before="150" w:beforeAutospacing="0" w:after="150" w:afterAutospacing="0"/>
+        <w:ind w:firstLine="360"/>
+        <w:rPr>
+          <w:rFonts w:ascii="Verdana" w:hAnsi="Verdana"/>
+          <w:color w:val="000000"/>
+          <w:sz w:val="18"/>
+          <w:szCs w:val="18"/>
+        </w:rPr>
+      </w:pPr>
+      <w:r>
+        <w:rPr>
+          <w:rFonts w:ascii="Verdana" w:hAnsi="Verdana"/>
+          <w:color w:val="000000"/>
+          <w:sz w:val="18"/>
+          <w:szCs w:val="18"/>
+        </w:rPr>
+        <w:t>To git@github.com:yangchao0718/cocos2d.git</w:t>
+      </w:r>
+    </w:p>
+    <w:p>
+      <w:pPr>
+        <w:pStyle w:val="a6"/>
+        <w:shd w:val="clear" w:color="auto" w:fill="FFFFFF"/>
+        <w:spacing w:before="150" w:beforeAutospacing="0" w:after="150" w:afterAutospacing="0"/>
+        <w:ind w:firstLine="360"/>
+        <w:rPr>
+          <w:rFonts w:ascii="Verdana" w:hAnsi="Verdana"/>
+          <w:color w:val="000000"/>
+          <w:sz w:val="18"/>
+          <w:szCs w:val="18"/>
+        </w:rPr>
+      </w:pPr>
+      <w:r>
+        <w:rPr>
+          <w:rFonts w:ascii="Verdana" w:hAnsi="Verdana"/>
+          <w:color w:val="000000"/>
+          <w:sz w:val="18"/>
+          <w:szCs w:val="18"/>
+        </w:rPr>
+        <w:t> ! [</w:t>
+      </w:r>
+      <w:proofErr w:type="gramStart"/>
+      <w:r>
+        <w:rPr>
+          <w:rFonts w:ascii="Verdana" w:hAnsi="Verdana"/>
+          <w:color w:val="000000"/>
+          <w:sz w:val="18"/>
+          <w:szCs w:val="18"/>
+        </w:rPr>
+        <w:t>rejected</w:t>
+      </w:r>
+      <w:proofErr w:type="gramEnd"/>
+      <w:r>
+        <w:rPr>
+          <w:rFonts w:ascii="Verdana" w:hAnsi="Verdana"/>
+          <w:color w:val="000000"/>
+          <w:sz w:val="18"/>
+          <w:szCs w:val="18"/>
+        </w:rPr>
+        <w:t>]        master -&gt; master (non-fast-forward)</w:t>
+      </w:r>
+    </w:p>
+    <w:p>
+      <w:pPr>
+        <w:pStyle w:val="a6"/>
+        <w:shd w:val="clear" w:color="auto" w:fill="FFFFFF"/>
+        <w:spacing w:before="150" w:beforeAutospacing="0" w:after="150" w:afterAutospacing="0"/>
+        <w:ind w:firstLine="360"/>
+        <w:rPr>
+          <w:rFonts w:ascii="Verdana" w:hAnsi="Verdana"/>
+          <w:color w:val="000000"/>
+          <w:sz w:val="18"/>
+          <w:szCs w:val="18"/>
+        </w:rPr>
+      </w:pPr>
+      <w:proofErr w:type="gramStart"/>
+      <w:r>
+        <w:rPr>
+          <w:rFonts w:ascii="Verdana" w:hAnsi="Verdana"/>
+          <w:color w:val="000000"/>
+          <w:sz w:val="18"/>
+          <w:szCs w:val="18"/>
+        </w:rPr>
+        <w:t>error</w:t>
+      </w:r>
+      <w:proofErr w:type="gramEnd"/>
+      <w:r>
+        <w:rPr>
+          <w:rFonts w:ascii="Verdana" w:hAnsi="Verdana"/>
+          <w:color w:val="000000"/>
+          <w:sz w:val="18"/>
+          <w:szCs w:val="18"/>
+        </w:rPr>
+        <w:t>: failed to push some refs to 'git@github.com:yangchao0718/cocos2d.git</w:t>
+      </w:r>
+    </w:p>
+    <w:p>
+      <w:pPr>
+        <w:pStyle w:val="a6"/>
+        <w:shd w:val="clear" w:color="auto" w:fill="FFFFFF"/>
+        <w:spacing w:before="150" w:beforeAutospacing="0" w:after="150" w:afterAutospacing="0"/>
+        <w:ind w:firstLine="360"/>
+        <w:rPr>
+          <w:rFonts w:ascii="Verdana" w:hAnsi="Verdana"/>
+          <w:color w:val="000000"/>
+          <w:sz w:val="18"/>
+          <w:szCs w:val="18"/>
+        </w:rPr>
+      </w:pPr>
+      <w:proofErr w:type="gramStart"/>
+      <w:r>
+        <w:rPr>
+          <w:rFonts w:ascii="Verdana" w:hAnsi="Verdana"/>
+          <w:color w:val="000000"/>
+          <w:sz w:val="18"/>
+          <w:szCs w:val="18"/>
+        </w:rPr>
+        <w:t>hint</w:t>
+      </w:r>
+      <w:proofErr w:type="gramEnd"/>
+      <w:r>
+        <w:rPr>
+          <w:rFonts w:ascii="Verdana" w:hAnsi="Verdana"/>
+          <w:color w:val="000000"/>
+          <w:sz w:val="18"/>
+          <w:szCs w:val="18"/>
+        </w:rPr>
+        <w:t xml:space="preserve">: Updates were rejected because the tip of your current branch is </w:t>
+      </w:r>
+      <w:proofErr w:type="spellStart"/>
+      <w:r>
+        <w:rPr>
+          <w:rFonts w:ascii="Verdana" w:hAnsi="Verdana"/>
+          <w:color w:val="000000"/>
+          <w:sz w:val="18"/>
+          <w:szCs w:val="18"/>
+        </w:rPr>
+        <w:t>behin</w:t>
+      </w:r>
+      <w:proofErr w:type="spellEnd"/>
+    </w:p>
+    <w:p>
+      <w:pPr>
+        <w:pStyle w:val="a6"/>
+        <w:shd w:val="clear" w:color="auto" w:fill="FFFFFF"/>
+        <w:spacing w:before="150" w:beforeAutospacing="0" w:after="150" w:afterAutospacing="0"/>
+        <w:ind w:firstLine="360"/>
+        <w:rPr>
+          <w:rFonts w:ascii="Verdana" w:hAnsi="Verdana"/>
+          <w:color w:val="000000"/>
+          <w:sz w:val="18"/>
+          <w:szCs w:val="18"/>
+        </w:rPr>
+      </w:pPr>
+      <w:proofErr w:type="gramStart"/>
+      <w:r>
+        <w:rPr>
+          <w:rFonts w:ascii="Verdana" w:hAnsi="Verdana"/>
+          <w:color w:val="000000"/>
+          <w:sz w:val="18"/>
+          <w:szCs w:val="18"/>
+        </w:rPr>
+        <w:t>hint</w:t>
+      </w:r>
+      <w:proofErr w:type="gramEnd"/>
+      <w:r>
+        <w:rPr>
+          <w:rFonts w:ascii="Verdana" w:hAnsi="Verdana"/>
+          <w:color w:val="000000"/>
+          <w:sz w:val="18"/>
+          <w:szCs w:val="18"/>
+        </w:rPr>
+        <w:t>: its remote counterpart. Integrate the remote changes (e.g.</w:t>
+      </w:r>
+    </w:p>
+    <w:p>
+      <w:pPr>
+        <w:pStyle w:val="a6"/>
+        <w:shd w:val="clear" w:color="auto" w:fill="FFFFFF"/>
+        <w:spacing w:before="150" w:beforeAutospacing="0" w:after="150" w:afterAutospacing="0"/>
+        <w:ind w:firstLine="360"/>
+        <w:rPr>
+          <w:rFonts w:ascii="Verdana" w:hAnsi="Verdana" w:hint="eastAsia"/>
+          <w:color w:val="000000"/>
+          <w:sz w:val="18"/>
+          <w:szCs w:val="18"/>
+        </w:rPr>
+      </w:pPr>
+      <w:proofErr w:type="gramStart"/>
+      <w:r>
+        <w:rPr>
+          <w:rFonts w:ascii="Verdana" w:hAnsi="Verdana"/>
+          <w:color w:val="000000"/>
+          <w:sz w:val="18"/>
+          <w:szCs w:val="18"/>
+        </w:rPr>
+        <w:t>hint</w:t>
+      </w:r>
+      <w:proofErr w:type="gramEnd"/>
+      <w:r>
+        <w:rPr>
+          <w:rFonts w:ascii="Verdana" w:hAnsi="Verdana"/>
+          <w:color w:val="000000"/>
+          <w:sz w:val="18"/>
+          <w:szCs w:val="18"/>
+        </w:rPr>
+        <w:t>: '</w:t>
+      </w:r>
+      <w:proofErr w:type="spellStart"/>
+      <w:r>
+        <w:rPr>
+          <w:rFonts w:ascii="Verdana" w:hAnsi="Verdana"/>
+          <w:color w:val="000000"/>
+          <w:sz w:val="18"/>
+          <w:szCs w:val="18"/>
+        </w:rPr>
+        <w:t>git</w:t>
+      </w:r>
+      <w:proofErr w:type="spellEnd"/>
+      <w:r>
+        <w:rPr>
+          <w:rFonts w:ascii="Verdana" w:hAnsi="Verdana"/>
+          <w:color w:val="000000"/>
+          <w:sz w:val="18"/>
+          <w:szCs w:val="18"/>
+        </w:rPr>
+        <w:t xml:space="preserve"> pull ...') before pushing again.</w:t>
+      </w:r>
+    </w:p>
+    <w:p>
+      <w:pPr>
+        <w:pStyle w:val="a6"/>
+        <w:shd w:val="clear" w:color="auto" w:fill="FFFFFF"/>
+        <w:spacing w:before="150" w:beforeAutospacing="0" w:after="150" w:afterAutospacing="0"/>
+        <w:ind w:firstLine="360"/>
+        <w:rPr>
+          <w:rFonts w:ascii="Verdana" w:hAnsi="Verdana" w:hint="eastAsia"/>
+          <w:color w:val="000000"/>
+          <w:sz w:val="18"/>
+          <w:szCs w:val="18"/>
+        </w:rPr>
+      </w:pPr>
+      <w:r>
+        <w:rPr>
+          <w:rFonts w:ascii="Verdana" w:hAnsi="Verdana" w:hint="eastAsia"/>
+          <w:color w:val="000000"/>
+          <w:sz w:val="18"/>
+          <w:szCs w:val="18"/>
+        </w:rPr>
+        <w:t>发现不能给远程仓库</w:t>
+      </w:r>
+      <w:r>
+        <w:rPr>
+          <w:rFonts w:ascii="Verdana" w:hAnsi="Verdana" w:hint="eastAsia"/>
+          <w:color w:val="000000"/>
+          <w:sz w:val="18"/>
+          <w:szCs w:val="18"/>
+        </w:rPr>
+        <w:t>push</w:t>
+      </w:r>
+      <w:r>
+        <w:rPr>
+          <w:rFonts w:ascii="Verdana" w:hAnsi="Verdana" w:hint="eastAsia"/>
+          <w:color w:val="000000"/>
+          <w:sz w:val="18"/>
+          <w:szCs w:val="18"/>
+        </w:rPr>
+        <w:t>数据</w:t>
+      </w:r>
+      <w:r>
+        <w:rPr>
+          <w:rFonts w:ascii="Verdana" w:hAnsi="Verdana" w:hint="eastAsia"/>
+          <w:color w:val="000000"/>
+          <w:sz w:val="18"/>
+          <w:szCs w:val="18"/>
+        </w:rPr>
+        <w:t>,</w:t>
+      </w:r>
+      <w:r>
+        <w:rPr>
+          <w:rFonts w:ascii="Verdana" w:hAnsi="Verdana" w:hint="eastAsia"/>
+          <w:color w:val="000000"/>
+          <w:sz w:val="18"/>
+          <w:szCs w:val="18"/>
+        </w:rPr>
+        <w:t>问题是远程的一些数据不在</w:t>
+      </w:r>
+      <w:proofErr w:type="gramStart"/>
+      <w:r>
+        <w:rPr>
+          <w:rFonts w:ascii="Verdana" w:hAnsi="Verdana" w:hint="eastAsia"/>
+          <w:color w:val="000000"/>
+          <w:sz w:val="18"/>
+          <w:szCs w:val="18"/>
+        </w:rPr>
+        <w:t>本地</w:t>
+      </w:r>
+      <w:r>
+        <w:rPr>
+          <w:rFonts w:ascii="Verdana" w:hAnsi="Verdana" w:hint="eastAsia"/>
+          <w:color w:val="000000"/>
+          <w:sz w:val="18"/>
+          <w:szCs w:val="18"/>
+        </w:rPr>
+        <w:t>,</w:t>
+      </w:r>
+      <w:proofErr w:type="gramEnd"/>
+      <w:r>
+        <w:rPr>
+          <w:rFonts w:ascii="Verdana" w:hAnsi="Verdana" w:hint="eastAsia"/>
+          <w:color w:val="000000"/>
+          <w:sz w:val="18"/>
+          <w:szCs w:val="18"/>
+        </w:rPr>
+        <w:t>需要做同步</w:t>
+      </w:r>
+    </w:p>
+    <w:p>
+      <w:pPr>
+        <w:pStyle w:val="a6"/>
+        <w:shd w:val="clear" w:color="auto" w:fill="FFFFFF"/>
+        <w:spacing w:before="150" w:beforeAutospacing="0" w:after="150" w:afterAutospacing="0"/>
+        <w:ind w:firstLine="360"/>
+        <w:rPr>
+          <w:rFonts w:ascii="Verdana" w:hAnsi="Verdana" w:hint="eastAsia"/>
+          <w:color w:val="000000"/>
+          <w:sz w:val="18"/>
+          <w:szCs w:val="18"/>
+          <w:shd w:val="clear" w:color="auto" w:fill="FFFFFF"/>
+        </w:rPr>
+      </w:pPr>
+      <w:proofErr w:type="spellStart"/>
+      <w:proofErr w:type="gramStart"/>
+      <w:r>
+        <w:rPr>
+          <w:rFonts w:ascii="Verdana" w:hAnsi="Verdana"/>
+          <w:color w:val="000000"/>
+          <w:sz w:val="18"/>
+          <w:szCs w:val="18"/>
+          <w:shd w:val="clear" w:color="auto" w:fill="FFFFFF"/>
+        </w:rPr>
+        <w:t>git</w:t>
+      </w:r>
+      <w:proofErr w:type="spellEnd"/>
+      <w:proofErr w:type="gramEnd"/>
+      <w:r>
+        <w:rPr>
+          <w:rFonts w:ascii="Verdana" w:hAnsi="Verdana"/>
+          <w:color w:val="000000"/>
+          <w:sz w:val="18"/>
+          <w:szCs w:val="18"/>
+          <w:shd w:val="clear" w:color="auto" w:fill="FFFFFF"/>
+        </w:rPr>
+        <w:t xml:space="preserve"> pull --rebase origin master</w:t>
+      </w:r>
+    </w:p>
+    <w:p>
+      <w:pPr>
+        <w:pStyle w:val="a6"/>
+        <w:shd w:val="clear" w:color="auto" w:fill="FFFFFF"/>
+        <w:spacing w:before="150" w:beforeAutospacing="0" w:after="150" w:afterAutospacing="0"/>
+        <w:ind w:firstLine="360"/>
+        <w:rPr>
+          <w:rFonts w:ascii="Verdana" w:hAnsi="Verdana" w:hint="eastAsia"/>
+          <w:color w:val="000000"/>
+          <w:sz w:val="18"/>
+          <w:szCs w:val="18"/>
+          <w:shd w:val="clear" w:color="auto" w:fill="FFFFFF"/>
+        </w:rPr>
+      </w:pPr>
+      <w:r>
+        <w:rPr>
+          <w:rFonts w:ascii="Verdana" w:hAnsi="Verdana" w:hint="eastAsia"/>
+          <w:color w:val="000000"/>
+          <w:sz w:val="18"/>
+          <w:szCs w:val="18"/>
+          <w:shd w:val="clear" w:color="auto" w:fill="FFFFFF"/>
+        </w:rPr>
+        <w:t xml:space="preserve">pull </w:t>
+      </w:r>
+      <w:r>
+        <w:rPr>
+          <w:rFonts w:ascii="Verdana" w:hAnsi="Verdana" w:hint="eastAsia"/>
+          <w:color w:val="000000"/>
+          <w:sz w:val="18"/>
+          <w:szCs w:val="18"/>
+          <w:shd w:val="clear" w:color="auto" w:fill="FFFFFF"/>
+        </w:rPr>
+        <w:t>相当于</w:t>
+      </w:r>
+      <w:r>
+        <w:rPr>
+          <w:rFonts w:ascii="Verdana" w:hAnsi="Verdana" w:hint="eastAsia"/>
+          <w:color w:val="000000"/>
+          <w:sz w:val="18"/>
+          <w:szCs w:val="18"/>
+          <w:shd w:val="clear" w:color="auto" w:fill="FFFFFF"/>
+        </w:rPr>
+        <w:t xml:space="preserve"> </w:t>
+      </w:r>
+      <w:r>
+        <w:rPr>
+          <w:rFonts w:ascii="Verdana" w:hAnsi="Verdana" w:hint="eastAsia"/>
+          <w:color w:val="000000"/>
+          <w:sz w:val="18"/>
+          <w:szCs w:val="18"/>
+          <w:shd w:val="clear" w:color="auto" w:fill="FFFFFF"/>
+        </w:rPr>
+        <w:t>将远程数据获取</w:t>
+      </w:r>
+      <w:r>
+        <w:rPr>
+          <w:rFonts w:ascii="Verdana" w:hAnsi="Verdana" w:hint="eastAsia"/>
+          <w:color w:val="000000"/>
+          <w:sz w:val="18"/>
+          <w:szCs w:val="18"/>
+          <w:shd w:val="clear" w:color="auto" w:fill="FFFFFF"/>
+        </w:rPr>
+        <w:t>,</w:t>
+      </w:r>
+      <w:r>
+        <w:rPr>
+          <w:rFonts w:ascii="Verdana" w:hAnsi="Verdana" w:hint="eastAsia"/>
+          <w:color w:val="000000"/>
+          <w:sz w:val="18"/>
+          <w:szCs w:val="18"/>
+          <w:shd w:val="clear" w:color="auto" w:fill="FFFFFF"/>
+        </w:rPr>
+        <w:t>并和本地数据合并</w:t>
+      </w:r>
+      <w:r>
+        <w:rPr>
+          <w:rFonts w:ascii="Verdana" w:hAnsi="Verdana" w:hint="eastAsia"/>
+          <w:color w:val="000000"/>
+          <w:sz w:val="18"/>
+          <w:szCs w:val="18"/>
+          <w:shd w:val="clear" w:color="auto" w:fill="FFFFFF"/>
+        </w:rPr>
+        <w:t>(</w:t>
+      </w:r>
+      <w:r>
+        <w:rPr>
+          <w:rFonts w:ascii="Verdana" w:hAnsi="Verdana" w:hint="eastAsia"/>
+          <w:color w:val="000000"/>
+          <w:sz w:val="18"/>
+          <w:szCs w:val="18"/>
+          <w:shd w:val="clear" w:color="auto" w:fill="FFFFFF"/>
+        </w:rPr>
+        <w:t>注意相同的文件可能存在合并失败</w:t>
+      </w:r>
+      <w:r>
+        <w:rPr>
+          <w:rFonts w:ascii="Verdana" w:hAnsi="Verdana" w:hint="eastAsia"/>
+          <w:color w:val="000000"/>
+          <w:sz w:val="18"/>
+          <w:szCs w:val="18"/>
+          <w:shd w:val="clear" w:color="auto" w:fill="FFFFFF"/>
+        </w:rPr>
+        <w:t>)</w:t>
+      </w:r>
+    </w:p>
+    <w:p>
+      <w:pPr>
+        <w:pStyle w:val="a6"/>
+        <w:shd w:val="clear" w:color="auto" w:fill="FFFFFF"/>
+        <w:spacing w:before="150" w:beforeAutospacing="0" w:after="150" w:afterAutospacing="0"/>
+        <w:rPr>
+          <w:rFonts w:ascii="Verdana" w:hAnsi="Verdana"/>
+          <w:color w:val="000000"/>
+          <w:sz w:val="18"/>
+          <w:szCs w:val="18"/>
+        </w:rPr>
+      </w:pPr>
       <w:bookmarkStart w:id="0" w:name="_GoBack"/>
       <w:bookmarkEnd w:id="0"/>
     </w:p>
@@ -1627,6 +2478,95 @@
     </w:lvl>
   </w:abstractNum>
   <w:abstractNum w:abstractNumId="2">
+    <w:nsid w:val="0E120BD8"/>
+    <w:multiLevelType w:val="hybridMultilevel"/>
+    <w:tmpl w:val="57AE450A"/>
+    <w:lvl w:ilvl="0" w:tplc="7B8AD6C2">
+      <w:start w:val="1"/>
+      <w:numFmt w:val="decimal"/>
+      <w:lvlText w:val="%1."/>
+      <w:lvlJc w:val="left"/>
+      <w:pPr>
+        <w:ind w:left="360" w:hanging="360"/>
+      </w:pPr>
+      <w:rPr>
+        <w:rFonts w:hint="default"/>
+      </w:rPr>
+    </w:lvl>
+    <w:lvl w:ilvl="1" w:tplc="04090019" w:tentative="1">
+      <w:start w:val="1"/>
+      <w:numFmt w:val="lowerLetter"/>
+      <w:lvlText w:val="%2)"/>
+      <w:lvlJc w:val="left"/>
+      <w:pPr>
+        <w:ind w:left="840" w:hanging="420"/>
+      </w:pPr>
+    </w:lvl>
+    <w:lvl w:ilvl="2" w:tplc="0409001B" w:tentative="1">
+      <w:start w:val="1"/>
+      <w:numFmt w:val="lowerRoman"/>
+      <w:lvlText w:val="%3."/>
+      <w:lvlJc w:val="right"/>
+      <w:pPr>
+        <w:ind w:left="1260" w:hanging="420"/>
+      </w:pPr>
+    </w:lvl>
+    <w:lvl w:ilvl="3" w:tplc="0409000F" w:tentative="1">
+      <w:start w:val="1"/>
+      <w:numFmt w:val="decimal"/>
+      <w:lvlText w:val="%4."/>
+      <w:lvlJc w:val="left"/>
+      <w:pPr>
+        <w:ind w:left="1680" w:hanging="420"/>
+      </w:pPr>
+    </w:lvl>
+    <w:lvl w:ilvl="4" w:tplc="04090019" w:tentative="1">
+      <w:start w:val="1"/>
+      <w:numFmt w:val="lowerLetter"/>
+      <w:lvlText w:val="%5)"/>
+      <w:lvlJc w:val="left"/>
+      <w:pPr>
+        <w:ind w:left="2100" w:hanging="420"/>
+      </w:pPr>
+    </w:lvl>
+    <w:lvl w:ilvl="5" w:tplc="0409001B" w:tentative="1">
+      <w:start w:val="1"/>
+      <w:numFmt w:val="lowerRoman"/>
+      <w:lvlText w:val="%6."/>
+      <w:lvlJc w:val="right"/>
+      <w:pPr>
+        <w:ind w:left="2520" w:hanging="420"/>
+      </w:pPr>
+    </w:lvl>
+    <w:lvl w:ilvl="6" w:tplc="0409000F" w:tentative="1">
+      <w:start w:val="1"/>
+      <w:numFmt w:val="decimal"/>
+      <w:lvlText w:val="%7."/>
+      <w:lvlJc w:val="left"/>
+      <w:pPr>
+        <w:ind w:left="2940" w:hanging="420"/>
+      </w:pPr>
+    </w:lvl>
+    <w:lvl w:ilvl="7" w:tplc="04090019" w:tentative="1">
+      <w:start w:val="1"/>
+      <w:numFmt w:val="lowerLetter"/>
+      <w:lvlText w:val="%8)"/>
+      <w:lvlJc w:val="left"/>
+      <w:pPr>
+        <w:ind w:left="3360" w:hanging="420"/>
+      </w:pPr>
+    </w:lvl>
+    <w:lvl w:ilvl="8" w:tplc="0409001B" w:tentative="1">
+      <w:start w:val="1"/>
+      <w:numFmt w:val="lowerRoman"/>
+      <w:lvlText w:val="%9."/>
+      <w:lvlJc w:val="right"/>
+      <w:pPr>
+        <w:ind w:left="3780" w:hanging="420"/>
+      </w:pPr>
+    </w:lvl>
+  </w:abstractNum>
+  <w:abstractNum w:abstractNumId="3">
     <w:nsid w:val="265424B4"/>
     <w:multiLevelType w:val="hybridMultilevel"/>
     <w:tmpl w:val="AB2E6F78"/>
@@ -1715,7 +2655,7 @@
       </w:pPr>
     </w:lvl>
   </w:abstractNum>
-  <w:abstractNum w:abstractNumId="3">
+  <w:abstractNum w:abstractNumId="4">
     <w:nsid w:val="2A454BED"/>
     <w:multiLevelType w:val="hybridMultilevel"/>
     <w:tmpl w:val="02D88B54"/>
@@ -1804,7 +2744,96 @@
       </w:pPr>
     </w:lvl>
   </w:abstractNum>
-  <w:abstractNum w:abstractNumId="4">
+  <w:abstractNum w:abstractNumId="5">
+    <w:nsid w:val="520F44D1"/>
+    <w:multiLevelType w:val="hybridMultilevel"/>
+    <w:tmpl w:val="F4D647B2"/>
+    <w:lvl w:ilvl="0" w:tplc="99443F32">
+      <w:start w:val="1"/>
+      <w:numFmt w:val="decimal"/>
+      <w:lvlText w:val="%1."/>
+      <w:lvlJc w:val="left"/>
+      <w:pPr>
+        <w:ind w:left="360" w:hanging="360"/>
+      </w:pPr>
+      <w:rPr>
+        <w:rFonts w:hint="default"/>
+      </w:rPr>
+    </w:lvl>
+    <w:lvl w:ilvl="1" w:tplc="04090019" w:tentative="1">
+      <w:start w:val="1"/>
+      <w:numFmt w:val="lowerLetter"/>
+      <w:lvlText w:val="%2)"/>
+      <w:lvlJc w:val="left"/>
+      <w:pPr>
+        <w:ind w:left="840" w:hanging="420"/>
+      </w:pPr>
+    </w:lvl>
+    <w:lvl w:ilvl="2" w:tplc="0409001B" w:tentative="1">
+      <w:start w:val="1"/>
+      <w:numFmt w:val="lowerRoman"/>
+      <w:lvlText w:val="%3."/>
+      <w:lvlJc w:val="right"/>
+      <w:pPr>
+        <w:ind w:left="1260" w:hanging="420"/>
+      </w:pPr>
+    </w:lvl>
+    <w:lvl w:ilvl="3" w:tplc="0409000F" w:tentative="1">
+      <w:start w:val="1"/>
+      <w:numFmt w:val="decimal"/>
+      <w:lvlText w:val="%4."/>
+      <w:lvlJc w:val="left"/>
+      <w:pPr>
+        <w:ind w:left="1680" w:hanging="420"/>
+      </w:pPr>
+    </w:lvl>
+    <w:lvl w:ilvl="4" w:tplc="04090019" w:tentative="1">
+      <w:start w:val="1"/>
+      <w:numFmt w:val="lowerLetter"/>
+      <w:lvlText w:val="%5)"/>
+      <w:lvlJc w:val="left"/>
+      <w:pPr>
+        <w:ind w:left="2100" w:hanging="420"/>
+      </w:pPr>
+    </w:lvl>
+    <w:lvl w:ilvl="5" w:tplc="0409001B" w:tentative="1">
+      <w:start w:val="1"/>
+      <w:numFmt w:val="lowerRoman"/>
+      <w:lvlText w:val="%6."/>
+      <w:lvlJc w:val="right"/>
+      <w:pPr>
+        <w:ind w:left="2520" w:hanging="420"/>
+      </w:pPr>
+    </w:lvl>
+    <w:lvl w:ilvl="6" w:tplc="0409000F" w:tentative="1">
+      <w:start w:val="1"/>
+      <w:numFmt w:val="decimal"/>
+      <w:lvlText w:val="%7."/>
+      <w:lvlJc w:val="left"/>
+      <w:pPr>
+        <w:ind w:left="2940" w:hanging="420"/>
+      </w:pPr>
+    </w:lvl>
+    <w:lvl w:ilvl="7" w:tplc="04090019" w:tentative="1">
+      <w:start w:val="1"/>
+      <w:numFmt w:val="lowerLetter"/>
+      <w:lvlText w:val="%8)"/>
+      <w:lvlJc w:val="left"/>
+      <w:pPr>
+        <w:ind w:left="3360" w:hanging="420"/>
+      </w:pPr>
+    </w:lvl>
+    <w:lvl w:ilvl="8" w:tplc="0409001B" w:tentative="1">
+      <w:start w:val="1"/>
+      <w:numFmt w:val="lowerRoman"/>
+      <w:lvlText w:val="%9."/>
+      <w:lvlJc w:val="right"/>
+      <w:pPr>
+        <w:ind w:left="3780" w:hanging="420"/>
+      </w:pPr>
+    </w:lvl>
+  </w:abstractNum>
+  <w:abstractNum w:abstractNumId="6">
     <w:nsid w:val="5F366AB4"/>
     <w:multiLevelType w:val="hybridMultilevel"/>
     <w:tmpl w:val="AFD294AC"/>
@@ -1893,7 +2922,7 @@
       </w:pPr>
     </w:lvl>
   </w:abstractNum>
-  <w:abstractNum w:abstractNumId="5">
+  <w:abstractNum w:abstractNumId="7">
     <w:nsid w:val="67113144"/>
     <w:multiLevelType w:val="hybridMultilevel"/>
     <w:tmpl w:val="F926CB30"/>
@@ -1983,22 +3012,28 @@
     </w:lvl>
   </w:abstractNum>
   <w:num w:numId="1">
-    <w:abstractNumId w:val="4"/>
+    <w:abstractNumId w:val="6"/>
   </w:num>
   <w:num w:numId="2">
     <w:abstractNumId w:val="0"/>
   </w:num>
   <w:num w:numId="3">
-    <w:abstractNumId w:val="2"/>
+    <w:abstractNumId w:val="3"/>
   </w:num>
   <w:num w:numId="4">
-    <w:abstractNumId w:val="3"/>
+    <w:abstractNumId w:val="4"/>
   </w:num>
   <w:num w:numId="5">
-    <w:abstractNumId w:val="5"/>
+    <w:abstractNumId w:val="7"/>
   </w:num>
   <w:num w:numId="6">
     <w:abstractNumId w:val="1"/>
+  </w:num>
+  <w:num w:numId="7">
+    <w:abstractNumId w:val="5"/>
+  </w:num>
+  <w:num w:numId="8">
+    <w:abstractNumId w:val="2"/>
   </w:num>
 </w:numbering>
 </file>
@@ -2237,6 +3272,24 @@
       <w:szCs w:val="18"/>
     </w:rPr>
   </w:style>
+  <w:style w:type="paragraph" w:styleId="a6">
+    <w:name w:val="Normal (Web)"/>
+    <w:basedOn w:val="a"/>
+    <w:uiPriority w:val="99"/>
+    <w:unhideWhenUsed/>
+    <w:rsid w:val="00471333"/>
+    <w:pPr>
+      <w:widowControl/>
+      <w:spacing w:before="100" w:beforeAutospacing="1" w:after="100" w:afterAutospacing="1"/>
+      <w:jc w:val="left"/>
+    </w:pPr>
+    <w:rPr>
+      <w:rFonts w:ascii="宋体" w:eastAsia="宋体" w:hAnsi="宋体" w:cs="宋体"/>
+      <w:kern w:val="0"/>
+      <w:sz w:val="24"/>
+      <w:szCs w:val="24"/>
+    </w:rPr>
+  </w:style>
 </w:styles>
 </file>
 
@@ -2472,6 +3525,24 @@
     <w:rPr>
       <w:sz w:val="18"/>
       <w:szCs w:val="18"/>
+    </w:rPr>
+  </w:style>
+  <w:style w:type="paragraph" w:styleId="a6">
+    <w:name w:val="Normal (Web)"/>
+    <w:basedOn w:val="a"/>
+    <w:uiPriority w:val="99"/>
+    <w:unhideWhenUsed/>
+    <w:rsid w:val="00471333"/>
+    <w:pPr>
+      <w:widowControl/>
+      <w:spacing w:before="100" w:beforeAutospacing="1" w:after="100" w:afterAutospacing="1"/>
+      <w:jc w:val="left"/>
+    </w:pPr>
+    <w:rPr>
+      <w:rFonts w:ascii="宋体" w:eastAsia="宋体" w:hAnsi="宋体" w:cs="宋体"/>
+      <w:kern w:val="0"/>
+      <w:sz w:val="24"/>
+      <w:szCs w:val="24"/>
     </w:rPr>
   </w:style>
 </w:styles>
